--- a/Week3_ICP3/ICP_3-Chandrika_Patibandla-700777118.docx
+++ b/Week3_ICP3/ICP_3-Chandrika_Patibandla-700777118.docx
@@ -43,11 +43,18 @@
       <w:r>
         <w:rPr>
           <w:rFonts w:ascii="Calibri" w:hAnsi="Calibri" w:cs="Calibri"/>
-          <w:b/>
-          <w:bCs/>
         </w:rPr>
         <w:t xml:space="preserve"> </w:t>
       </w:r>
+      <w:hyperlink r:id="rId9" w:history="1">
+        <w:r>
+          <w:rPr>
+            <w:rStyle w:val="Hyperlink"/>
+            <w:rFonts w:ascii="Calibri" w:hAnsi="Calibri" w:cs="Calibri"/>
+          </w:rPr>
+          <w:t>https://github.com/Chandrika2914/Neural-Networks---UCM/tree/main/Week3_ICP3</w:t>
+        </w:r>
+      </w:hyperlink>
     </w:p>
     <w:p>
       <w:pPr>
@@ -96,7 +103,7 @@
         </w:rPr>
         <w:t xml:space="preserve"> </w:t>
       </w:r>
-      <w:hyperlink r:id="rId9" w:history="1">
+      <w:hyperlink r:id="rId10" w:history="1">
         <w:r>
           <w:rPr>
             <w:rStyle w:val="Hyperlink"/>
@@ -147,7 +154,7 @@
                     <pic:cNvPicPr/>
                   </pic:nvPicPr>
                   <pic:blipFill>
-                    <a:blip r:embed="rId10"/>
+                    <a:blip r:embed="rId11"/>
                     <a:stretch>
                       <a:fillRect/>
                     </a:stretch>
@@ -212,7 +219,9 @@
         <w:rPr>
           <w:b/>
           <w:bCs/>
-        </w:rPr>
+          <w:noProof/>
+        </w:rPr>
+        <w:lastRenderedPageBreak/>
         <w:drawing>
           <wp:inline distT="0" distB="0" distL="0" distR="0" wp14:anchorId="5FC672EE" wp14:editId="23E7029E">
             <wp:extent cx="4517358" cy="3296803"/>
@@ -229,7 +238,7 @@
                     <pic:cNvPicPr/>
                   </pic:nvPicPr>
                   <pic:blipFill>
-                    <a:blip r:embed="rId11"/>
+                    <a:blip r:embed="rId12"/>
                     <a:stretch>
                       <a:fillRect/>
                     </a:stretch>
@@ -271,6 +280,7 @@
         <w:rPr>
           <w:b/>
           <w:bCs/>
+          <w:noProof/>
         </w:rPr>
         <w:drawing>
           <wp:inline distT="0" distB="0" distL="0" distR="0" wp14:anchorId="28E6252D" wp14:editId="4B6AF745">
@@ -288,7 +298,7 @@
                     <pic:cNvPicPr/>
                   </pic:nvPicPr>
                   <pic:blipFill>
-                    <a:blip r:embed="rId12"/>
+                    <a:blip r:embed="rId13"/>
                     <a:stretch>
                       <a:fillRect/>
                     </a:stretch>
@@ -330,8 +340,8 @@
         <w:rPr>
           <w:b/>
           <w:bCs/>
-        </w:rPr>
-        <w:lastRenderedPageBreak/>
+          <w:noProof/>
+        </w:rPr>
         <w:drawing>
           <wp:inline distT="0" distB="0" distL="0" distR="0" wp14:anchorId="1E29168D" wp14:editId="5365419C">
             <wp:extent cx="4358640" cy="6747631"/>
@@ -348,7 +358,7 @@
                     <pic:cNvPicPr/>
                   </pic:nvPicPr>
                   <pic:blipFill>
-                    <a:blip r:embed="rId13"/>
+                    <a:blip r:embed="rId14"/>
                     <a:stretch>
                       <a:fillRect/>
                     </a:stretch>
@@ -390,6 +400,7 @@
         <w:rPr>
           <w:b/>
           <w:bCs/>
+          <w:noProof/>
         </w:rPr>
         <w:lastRenderedPageBreak/>
         <w:drawing>
@@ -408,7 +419,7 @@
                     <pic:cNvPicPr/>
                   </pic:nvPicPr>
                   <pic:blipFill>
-                    <a:blip r:embed="rId14"/>
+                    <a:blip r:embed="rId15"/>
                     <a:stretch>
                       <a:fillRect/>
                     </a:stretch>
@@ -450,6 +461,7 @@
         <w:rPr>
           <w:b/>
           <w:bCs/>
+          <w:noProof/>
         </w:rPr>
         <w:lastRenderedPageBreak/>
         <w:drawing>
@@ -468,7 +480,7 @@
                     <pic:cNvPicPr/>
                   </pic:nvPicPr>
                   <pic:blipFill>
-                    <a:blip r:embed="rId15"/>
+                    <a:blip r:embed="rId16"/>
                     <a:stretch>
                       <a:fillRect/>
                     </a:stretch>
@@ -510,6 +522,7 @@
         <w:rPr>
           <w:b/>
           <w:bCs/>
+          <w:noProof/>
         </w:rPr>
         <w:lastRenderedPageBreak/>
         <w:drawing>
@@ -528,7 +541,7 @@
                     <pic:cNvPicPr/>
                   </pic:nvPicPr>
                   <pic:blipFill>
-                    <a:blip r:embed="rId16"/>
+                    <a:blip r:embed="rId17"/>
                     <a:stretch>
                       <a:fillRect/>
                     </a:stretch>
@@ -634,7 +647,7 @@
                     <pic:cNvPicPr/>
                   </pic:nvPicPr>
                   <pic:blipFill>
-                    <a:blip r:embed="rId17"/>
+                    <a:blip r:embed="rId18"/>
                     <a:stretch>
                       <a:fillRect/>
                     </a:stretch>
@@ -701,6 +714,9 @@
         <w:jc w:val="center"/>
       </w:pPr>
       <w:r>
+        <w:rPr>
+          <w:noProof/>
+        </w:rPr>
         <w:drawing>
           <wp:inline distT="0" distB="0" distL="0" distR="0" wp14:anchorId="6266835D" wp14:editId="7C64335F">
             <wp:extent cx="4838700" cy="6010275"/>
@@ -717,7 +733,7 @@
                     <pic:cNvPicPr/>
                   </pic:nvPicPr>
                   <pic:blipFill>
-                    <a:blip r:embed="rId18"/>
+                    <a:blip r:embed="rId19"/>
                     <a:stretch>
                       <a:fillRect/>
                     </a:stretch>
@@ -743,6 +759,9 @@
         <w:jc w:val="center"/>
       </w:pPr>
       <w:r>
+        <w:rPr>
+          <w:noProof/>
+        </w:rPr>
         <w:lastRenderedPageBreak/>
         <w:drawing>
           <wp:inline distT="0" distB="0" distL="0" distR="0" wp14:anchorId="131F4029" wp14:editId="77F772F2">
@@ -760,7 +779,7 @@
                     <pic:cNvPicPr/>
                   </pic:nvPicPr>
                   <pic:blipFill>
-                    <a:blip r:embed="rId19"/>
+                    <a:blip r:embed="rId20"/>
                     <a:stretch>
                       <a:fillRect/>
                     </a:stretch>
@@ -787,7 +806,7 @@
       </w:pPr>
     </w:p>
     <w:sectPr>
-      <w:headerReference w:type="default" r:id="rId20"/>
+      <w:headerReference w:type="default" r:id="rId21"/>
       <w:pgSz w:w="12240" w:h="15840"/>
       <w:pgMar w:top="1440" w:right="1440" w:bottom="1440" w:left="1440" w:header="720" w:footer="720" w:gutter="0"/>
       <w:cols w:space="720"/>
@@ -2177,12 +2196,6 @@
 </file>
 
 <file path=customXml/item2.xml><?xml version="1.0" encoding="utf-8"?>
-<p:properties xmlns:p="http://schemas.microsoft.com/office/2006/metadata/properties" xmlns:xsi="http://www.w3.org/2001/XMLSchema-instance" xmlns:pc="http://schemas.microsoft.com/office/infopath/2007/PartnerControls">
-  <documentManagement/>
-</p:properties>
-</file>
-
-<file path=customXml/item3.xml><?xml version="1.0" encoding="utf-8"?>
 <ct:contentTypeSchema xmlns:ct="http://schemas.microsoft.com/office/2006/metadata/contentType" xmlns:ma="http://schemas.microsoft.com/office/2006/metadata/properties/metaAttributes" ct:_="" ma:_="" ma:contentTypeName="Document" ma:contentTypeID="0x010100A7AB926AED31D64099D8A5FB6470B6ED" ma:contentTypeVersion="5" ma:contentTypeDescription="Create a new document." ma:contentTypeScope="" ma:versionID="7677850d222af6b4e7b3d55747018df9">
   <xsd:schema xmlns:xsd="http://www.w3.org/2001/XMLSchema" xmlns:xs="http://www.w3.org/2001/XMLSchema" xmlns:p="http://schemas.microsoft.com/office/2006/metadata/properties" xmlns:ns3="00c3624e-ea26-46a9-84ef-099230a2cce3" targetNamespace="http://schemas.microsoft.com/office/2006/metadata/properties" ma:root="true" ma:fieldsID="009b3898c494af7904f0d61cfc386853" ns3:_="">
     <xsd:import namespace="00c3624e-ea26-46a9-84ef-099230a2cce3"/>
@@ -2332,6 +2345,12 @@
 </ct:contentTypeSchema>
 </file>
 
+<file path=customXml/item3.xml><?xml version="1.0" encoding="utf-8"?>
+<p:properties xmlns:p="http://schemas.microsoft.com/office/2006/metadata/properties" xmlns:xsi="http://www.w3.org/2001/XMLSchema-instance" xmlns:pc="http://schemas.microsoft.com/office/infopath/2007/PartnerControls">
+  <documentManagement/>
+</p:properties>
+</file>
+
 <file path=customXml/itemProps1.xml><?xml version="1.0" encoding="utf-8"?>
 <ds:datastoreItem xmlns:ds="http://schemas.openxmlformats.org/officeDocument/2006/customXml" ds:itemID="{1256BC11-9145-4613-AAF0-3641EA7C5BC4}">
   <ds:schemaRefs>
@@ -2341,15 +2360,6 @@
 </file>
 
 <file path=customXml/itemProps2.xml><?xml version="1.0" encoding="utf-8"?>
-<ds:datastoreItem xmlns:ds="http://schemas.openxmlformats.org/officeDocument/2006/customXml" ds:itemID="{AAFCBBCA-12DE-4219-A6FD-1E575C25A10E}">
-  <ds:schemaRefs>
-    <ds:schemaRef ds:uri="http://schemas.microsoft.com/office/2006/metadata/properties"/>
-    <ds:schemaRef ds:uri="http://schemas.microsoft.com/office/infopath/2007/PartnerControls"/>
-  </ds:schemaRefs>
-</ds:datastoreItem>
-</file>
-
-<file path=customXml/itemProps3.xml><?xml version="1.0" encoding="utf-8"?>
 <ds:datastoreItem xmlns:ds="http://schemas.openxmlformats.org/officeDocument/2006/customXml" ds:itemID="{65FF26F6-2C24-4B83-9CD3-85131E327507}">
   <ds:schemaRefs>
     <ds:schemaRef ds:uri="http://schemas.microsoft.com/office/2006/metadata/contentType"/>
@@ -2365,4 +2375,13 @@
     <ds:schemaRef ds:uri="http://schemas.microsoft.com/internal/obd"/>
   </ds:schemaRefs>
 </ds:datastoreItem>
+</file>
+
+<file path=customXml/itemProps3.xml><?xml version="1.0" encoding="utf-8"?>
+<ds:datastoreItem xmlns:ds="http://schemas.openxmlformats.org/officeDocument/2006/customXml" ds:itemID="{AAFCBBCA-12DE-4219-A6FD-1E575C25A10E}">
+  <ds:schemaRefs>
+    <ds:schemaRef ds:uri="http://schemas.microsoft.com/office/2006/metadata/properties"/>
+    <ds:schemaRef ds:uri="http://schemas.microsoft.com/office/infopath/2007/PartnerControls"/>
+  </ds:schemaRefs>
+</ds:datastoreItem>
 </file>